--- a/DOCX-es/starters/Ensalada de pepino de manzana avocatoria.docx
+++ b/DOCX-es/starters/Ensalada de pepino de manzana avocatoria.docx
@@ -29,7 +29,7 @@
         <w:spacing w:line="360" w:lineRule="auto"/>
       </w:pPr>
       <w:r>
-        <w:t>Para 4 partes:</w:t>
+        <w:t>Para 4 porciones:</w:t>
       </w:r>
     </w:p>
     <w:p>
@@ -41,7 +41,7 @@
         </w:numPr>
       </w:pPr>
       <w:r>
-        <w:t>200 g de abogado</w:t>
+        <w:t>200 gramos de aguacate</w:t>
       </w:r>
     </w:p>
     <w:p>
@@ -53,7 +53,7 @@
         </w:numPr>
       </w:pPr>
       <w:r>
-        <w:t>200 g de pepino</w:t>
+        <w:t>200 gramos de pepino</w:t>
       </w:r>
     </w:p>
     <w:p>
@@ -66,7 +66,7 @@
         <w:spacing w:line="480" w:lineRule="auto"/>
       </w:pPr>
       <w:r>
-        <w:t>160 g de manzana</w:t>
+        <w:t>160 gramos de manzana</w:t>
       </w:r>
     </w:p>
     <w:p>
@@ -102,7 +102,7 @@
         </w:numPr>
       </w:pPr>
       <w:r>
-        <w:t>4 pellizcos de sal</w:t>
+        <w:t>4 pizcas de sal</w:t>
       </w:r>
     </w:p>
     <w:p>
@@ -115,7 +115,7 @@
         <w:spacing w:line="480" w:lineRule="auto"/>
       </w:pPr>
       <w:r>
-        <w:t>4 pellizcos de pimienta negra</w:t>
+        <w:t>4 pizcas de pimienta negra</w:t>
       </w:r>
     </w:p>
     <w:p>
@@ -123,7 +123,7 @@
         <w:spacing w:line="360" w:lineRule="auto"/>
       </w:pPr>
       <w:r>
-        <w:t>+ (opcional) 2.5 cucharadas de chalotes picados y 2 cucharadas de perejil</w:t>
+        <w:t>+ (opcional) 2,5 cucharadas de chalota picada y 2 cucharadas de perejil</w:t>
       </w:r>
     </w:p>
     <w:p>
@@ -155,7 +155,7 @@
         <w:ind w:left="993"/>
       </w:pPr>
       <w:r>
-        <w:t>Corta la manzana, el aguacate y el pepino en cubos pequeños</w:t>
+        <w:t>Cortar la manzana, el aguacate y el pepino en cubos pequeños.</w:t>
       </w:r>
     </w:p>
     <w:p>
@@ -169,7 +169,7 @@
         <w:ind w:left="993"/>
       </w:pPr>
       <w:r>
-        <w:t>En un tazón, mezcle las verduras crudas con la citrina, el aceite de oliva, la sal y la pimienta.</w:t>
+        <w:t>En una ensaladera mezcla las verduras crudas con el limón, el aceite de oliva, la sal y la pimienta.</w:t>
       </w:r>
     </w:p>
     <w:p>
@@ -183,7 +183,7 @@
         <w:ind w:left="993"/>
       </w:pPr>
       <w:r>
-        <w:t>Servir en tazones, o en pequeños moldes en verrinas para el aperitivo</w:t>
+        <w:t>Sirva en tazones o en moldes pequeños en vasitos para el aperitivo.</w:t>
       </w:r>
     </w:p>
     <w:p>
@@ -434,7 +434,7 @@
         <w:rFonts w:asciiTheme="minorHAnsi" w:eastAsiaTheme="minorHAnsi" w:hAnsiTheme="minorHAnsi" w:cstheme="minorBidi"/>
         <w:sz w:val="22"/>
         <w:szCs w:val="22"/>
-        <w:lang w:val="sp-ES" w:eastAsia="en-US" w:bidi="ar-SA"/>
+        <w:lang w:val="es-ES" w:eastAsia="en-US" w:bidi="ar-SA"/>
       </w:rPr>
     </w:rPrDefault>
     <w:pPrDefault>
